--- a/TestFiles/SchedulingAlgorithmTestScenarios/Large Scenarios/One Error/SCENARIO3/Testing Results Overview.docx
+++ b/TestFiles/SchedulingAlgorithmTestScenarios/Large Scenarios/One Error/SCENARIO3/Testing Results Overview.docx
@@ -1,6 +1,6 @@
 
 <file path=word/document.xml><?xml version="1.0" encoding="utf-8"?>
-<w:document xmlns:wpc="http://schemas.microsoft.com/office/word/2010/wordprocessingCanvas" xmlns:mc="http://schemas.openxmlformats.org/markup-compatibility/2006" xmlns:o="urn:schemas-microsoft-com:office:office" xmlns:r="http://schemas.openxmlformats.org/officeDocument/2006/relationships" xmlns:m="http://schemas.openxmlformats.org/officeDocument/2006/math" xmlns:v="urn:schemas-microsoft-com:vml" xmlns:wp14="http://schemas.microsoft.com/office/word/2010/wordprocessingDrawing" xmlns:wp="http://schemas.openxmlformats.org/drawingml/2006/wordprocessingDrawing" xmlns:w10="urn:schemas-microsoft-com:office:word" xmlns:w="http://schemas.openxmlformats.org/wordprocessingml/2006/main" xmlns:w14="http://schemas.microsoft.com/office/word/2010/wordml" xmlns:wpg="http://schemas.microsoft.com/office/word/2010/wordprocessingGroup" xmlns:wpi="http://schemas.microsoft.com/office/word/2010/wordprocessingInk" xmlns:wne="http://schemas.microsoft.com/office/word/2006/wordml" xmlns:wps="http://schemas.microsoft.com/office/word/2010/wordprocessingShape" mc:Ignorable="w14 wp14">
+<w:document xmlns:ve="http://schemas.openxmlformats.org/markup-compatibility/2006" xmlns:o="urn:schemas-microsoft-com:office:office" xmlns:r="http://schemas.openxmlformats.org/officeDocument/2006/relationships" xmlns:m="http://schemas.openxmlformats.org/officeDocument/2006/math" xmlns:v="urn:schemas-microsoft-com:vml" xmlns:wp="http://schemas.openxmlformats.org/drawingml/2006/wordprocessingDrawing" xmlns:w10="urn:schemas-microsoft-com:office:word" xmlns:w="http://schemas.openxmlformats.org/wordprocessingml/2006/main" xmlns:wne="http://schemas.microsoft.com/office/word/2006/wordml">
   <w:body>
     <w:p>
       <w:pPr>
@@ -222,6 +222,24 @@
       <w:pPr>
         <w:pStyle w:val="ListParagraph"/>
         <w:numPr>
+          <w:ilvl w:val="1"/>
+          <w:numId w:val="2"/>
+        </w:numPr>
+        <w:spacing w:line="360" w:lineRule="auto"/>
+      </w:pPr>
+      <w:r>
+        <w:rPr>
+          <w:rFonts w:ascii="Times New Roman" w:hAnsi="Times New Roman" w:cs="Times New Roman"/>
+          <w:sz w:val="24"/>
+          <w:szCs w:val="24"/>
+        </w:rPr>
+        <w:t>We did this on purpose, it only displays a different page if there is an error. If we could use javascript, an upload successful message would be okay to do. But we are trying to reduce the number of "clicks" the administrator will have to make.</w:t>
+      </w:r>
+    </w:p>
+    <w:p>
+      <w:pPr>
+        <w:pStyle w:val="ListParagraph"/>
+        <w:numPr>
           <w:ilvl w:val="0"/>
           <w:numId w:val="2"/>
         </w:numPr>
@@ -249,25 +267,7 @@
           <w:sz w:val="24"/>
           <w:szCs w:val="24"/>
         </w:rPr>
-        <w:t xml:space="preserve"> scanner, I inserted a character following the room name and the scanner did not catch the error. For example, “C 29 KELLER 211A”. (Fixed it </w:t>
-      </w:r>
-      <w:proofErr w:type="spellStart"/>
-      <w:r>
-        <w:rPr>
-          <w:rFonts w:ascii="Times New Roman" w:hAnsi="Times New Roman" w:cs="Times New Roman"/>
-          <w:sz w:val="24"/>
-          <w:szCs w:val="24"/>
-        </w:rPr>
-        <w:t>Alla</w:t>
-      </w:r>
-      <w:proofErr w:type="spellEnd"/>
-      <w:r>
-        <w:rPr>
-          <w:rFonts w:ascii="Times New Roman" w:hAnsi="Times New Roman" w:cs="Times New Roman"/>
-          <w:sz w:val="24"/>
-          <w:szCs w:val="24"/>
-        </w:rPr>
-        <w:t xml:space="preserve"> 4-25-2013).</w:t>
+        <w:t xml:space="preserve"> scanner, I inserted a character following the room name and the scanner did not catch the error. For example, “C 29 KELLER 211A”. (Fixed it Alla 4-25-2013).</w:t>
       </w:r>
     </w:p>
     <w:p>
@@ -342,7 +342,7 @@
 </file>
 
 <file path=word/numbering.xml><?xml version="1.0" encoding="utf-8"?>
-<w:numbering xmlns:wpc="http://schemas.microsoft.com/office/word/2010/wordprocessingCanvas" xmlns:mc="http://schemas.openxmlformats.org/markup-compatibility/2006" xmlns:o="urn:schemas-microsoft-com:office:office" xmlns:r="http://schemas.openxmlformats.org/officeDocument/2006/relationships" xmlns:m="http://schemas.openxmlformats.org/officeDocument/2006/math" xmlns:v="urn:schemas-microsoft-com:vml" xmlns:wp14="http://schemas.microsoft.com/office/word/2010/wordprocessingDrawing" xmlns:wp="http://schemas.openxmlformats.org/drawingml/2006/wordprocessingDrawing" xmlns:w10="urn:schemas-microsoft-com:office:word" xmlns:w="http://schemas.openxmlformats.org/wordprocessingml/2006/main" xmlns:w14="http://schemas.microsoft.com/office/word/2010/wordml" xmlns:wpg="http://schemas.microsoft.com/office/word/2010/wordprocessingGroup" xmlns:wpi="http://schemas.microsoft.com/office/word/2010/wordprocessingInk" xmlns:wne="http://schemas.microsoft.com/office/word/2006/wordml" xmlns:wps="http://schemas.microsoft.com/office/word/2010/wordprocessingShape" mc:Ignorable="w14 wp14">
+<w:numbering xmlns:ve="http://schemas.openxmlformats.org/markup-compatibility/2006" xmlns:o="urn:schemas-microsoft-com:office:office" xmlns:r="http://schemas.openxmlformats.org/officeDocument/2006/relationships" xmlns:m="http://schemas.openxmlformats.org/officeDocument/2006/math" xmlns:v="urn:schemas-microsoft-com:vml" xmlns:wp="http://schemas.openxmlformats.org/drawingml/2006/wordprocessingDrawing" xmlns:w10="urn:schemas-microsoft-com:office:word" xmlns:w="http://schemas.openxmlformats.org/wordprocessingml/2006/main" xmlns:wne="http://schemas.microsoft.com/office/word/2006/wordml">
   <w:abstractNum w:abstractNumId="0">
     <w:nsid w:val="60FA3467"/>
     <w:multiLevelType w:val="hybridMultilevel"/>
@@ -552,7 +552,7 @@
 </file>
 
 <file path=word/styles.xml><?xml version="1.0" encoding="utf-8"?>
-<w:styles xmlns:mc="http://schemas.openxmlformats.org/markup-compatibility/2006" xmlns:r="http://schemas.openxmlformats.org/officeDocument/2006/relationships" xmlns:w="http://schemas.openxmlformats.org/wordprocessingml/2006/main" xmlns:w14="http://schemas.microsoft.com/office/word/2010/wordml" mc:Ignorable="w14">
+<w:styles xmlns:r="http://schemas.openxmlformats.org/officeDocument/2006/relationships" xmlns:w="http://schemas.openxmlformats.org/wordprocessingml/2006/main">
   <w:docDefaults>
     <w:rPrDefault>
       <w:rPr>
@@ -723,6 +723,7 @@
     <w:uiPriority w:val="99"/>
     <w:semiHidden/>
     <w:unhideWhenUsed/>
+    <w:qFormat/>
     <w:tblPr>
       <w:tblInd w:w="0" w:type="dxa"/>
       <w:tblCellMar>
